--- a/ReadMeDoc.docx
+++ b/ReadMeDoc.docx
@@ -531,7 +531,23 @@
         <w:t xml:space="preserve"> annotation.</w:t>
       </w:r>
     </w:p>
-    <w:p w14:noSpellErr="1">
+    <w:p>
+      <w:pPr>
+        <w:pStyle w:val="Normal"/>
+        <w:rPr>
+          <w:b w:val="1"/>
+          <w:bCs w:val="1"/>
+        </w:rPr>
+      </w:pPr>
+      <w:r>
+        <w:rPr>
+          <w:b w:val="1"/>
+          <w:bCs w:val="1"/>
+        </w:rPr>
+        <w:t>Locators are declared and parametrised to improve reusability</w:t>
+      </w:r>
+    </w:p>
+    <w:p>
       <w:pPr>
         <w:pStyle w:val="Normal"/>
         <w:rPr>
